--- a/Sistema Gestion Empresarial/Tema4/Tareas Entregar/BarrosoCarlos_Práctica4.1.docx
+++ b/Sistema Gestion Empresarial/Tema4/Tareas Entregar/BarrosoCarlos_Práctica4.1.docx
@@ -1293,6 +1293,7 @@
       <w:r>
         <w:rPr>
           <w:rFonts w:ascii="Courier New" w:eastAsia="Times New Roman" w:hAnsi="Courier New" w:cs="Courier New"/>
+          <w:noProof/>
           <w:color w:val="188038"/>
           <w:sz w:val="24"/>
           <w:szCs w:val="24"/>
@@ -1350,6 +1351,7 @@
       <w:r>
         <w:rPr>
           <w:rFonts w:ascii="Courier New" w:eastAsia="Times New Roman" w:hAnsi="Courier New" w:cs="Courier New"/>
+          <w:noProof/>
           <w:color w:val="188038"/>
           <w:sz w:val="24"/>
           <w:szCs w:val="24"/>
@@ -1408,6 +1410,7 @@
       <w:r>
         <w:rPr>
           <w:rFonts w:ascii="Courier New" w:eastAsia="Times New Roman" w:hAnsi="Courier New" w:cs="Courier New"/>
+          <w:noProof/>
           <w:color w:val="188038"/>
           <w:sz w:val="24"/>
           <w:szCs w:val="24"/>
@@ -1465,6 +1468,7 @@
       <w:r>
         <w:rPr>
           <w:rFonts w:ascii="Courier New" w:eastAsia="Times New Roman" w:hAnsi="Courier New" w:cs="Courier New"/>
+          <w:noProof/>
           <w:color w:val="000000"/>
           <w:sz w:val="24"/>
           <w:szCs w:val="24"/>
@@ -1587,6 +1591,7 @@
       <w:r>
         <w:rPr>
           <w:rFonts w:ascii="Courier New" w:eastAsia="Times New Roman" w:hAnsi="Courier New" w:cs="Courier New"/>
+          <w:noProof/>
           <w:sz w:val="24"/>
           <w:szCs w:val="24"/>
           <w:lang w:eastAsia="es-ES"/>
@@ -1760,6 +1765,63 @@
     </w:p>
     <w:p>
       <w:pPr>
+        <w:spacing w:after="240" w:line="240" w:lineRule="auto"/>
+        <w:textAlignment w:val="baseline"/>
+        <w:rPr>
+          <w:rFonts w:ascii="Courier New" w:eastAsia="Times New Roman" w:hAnsi="Courier New" w:cs="Courier New"/>
+          <w:color w:val="000000"/>
+          <w:sz w:val="24"/>
+          <w:szCs w:val="24"/>
+          <w:lang w:eastAsia="es-ES"/>
+        </w:rPr>
+      </w:pPr>
+      <w:r>
+        <w:rPr>
+          <w:rFonts w:ascii="Courier New" w:eastAsia="Times New Roman" w:hAnsi="Courier New" w:cs="Courier New"/>
+          <w:color w:val="000000"/>
+          <w:sz w:val="24"/>
+          <w:szCs w:val="24"/>
+          <w:lang w:eastAsia="es-ES"/>
+        </w:rPr>
+        <w:drawing>
+          <wp:inline distT="0" distB="0" distL="0" distR="0" wp14:anchorId="3E71F27D" wp14:editId="619F542E">
+            <wp:extent cx="6645910" cy="3459480"/>
+            <wp:effectExtent l="0" t="0" r="2540" b="7620"/>
+            <wp:docPr id="8" name="Imagen 8"/>
+            <wp:cNvGraphicFramePr>
+              <a:graphicFrameLocks xmlns:a="http://schemas.openxmlformats.org/drawingml/2006/main" noChangeAspect="1"/>
+            </wp:cNvGraphicFramePr>
+            <a:graphic xmlns:a="http://schemas.openxmlformats.org/drawingml/2006/main">
+              <a:graphicData uri="http://schemas.openxmlformats.org/drawingml/2006/picture">
+                <pic:pic xmlns:pic="http://schemas.openxmlformats.org/drawingml/2006/picture">
+                  <pic:nvPicPr>
+                    <pic:cNvPr id="1" name=""/>
+                    <pic:cNvPicPr/>
+                  </pic:nvPicPr>
+                  <pic:blipFill>
+                    <a:blip r:embed="rId12"/>
+                    <a:stretch>
+                      <a:fillRect/>
+                    </a:stretch>
+                  </pic:blipFill>
+                  <pic:spPr>
+                    <a:xfrm>
+                      <a:off x="0" y="0"/>
+                      <a:ext cx="6645910" cy="3459480"/>
+                    </a:xfrm>
+                    <a:prstGeom prst="rect">
+                      <a:avLst/>
+                    </a:prstGeom>
+                  </pic:spPr>
+                </pic:pic>
+              </a:graphicData>
+            </a:graphic>
+          </wp:inline>
+        </w:drawing>
+      </w:r>
+    </w:p>
+    <w:p>
+      <w:pPr>
         <w:spacing w:before="240" w:after="240" w:line="240" w:lineRule="auto"/>
         <w:rPr>
           <w:rFonts w:ascii="Courier New" w:eastAsia="Times New Roman" w:hAnsi="Courier New" w:cs="Courier New"/>
@@ -1841,6 +1903,7 @@
           <w:szCs w:val="24"/>
           <w:lang w:eastAsia="es-ES"/>
         </w:rPr>
+        <w:lastRenderedPageBreak/>
         <w:t>Puedes investigar sobre las acciones automatizadas desde el menú de desarrollador. En este caso podrías realizar la automatización de varias formas:</w:t>
       </w:r>
     </w:p>
@@ -1917,6 +1980,19 @@
         </w:rPr>
         <w:t>Automatización parcial o básica: a base de marcar de forma manual el campo tras realizar los filtrados adecuados.</w:t>
       </w:r>
+    </w:p>
+    <w:p>
+      <w:pPr>
+        <w:spacing w:after="200" w:line="240" w:lineRule="auto"/>
+        <w:textAlignment w:val="baseline"/>
+        <w:rPr>
+          <w:rFonts w:ascii="Courier New" w:eastAsia="Times New Roman" w:hAnsi="Courier New" w:cs="Courier New"/>
+          <w:color w:val="000000"/>
+          <w:sz w:val="24"/>
+          <w:szCs w:val="24"/>
+          <w:lang w:eastAsia="es-ES"/>
+        </w:rPr>
+      </w:pPr>
     </w:p>
     <w:p>
       <w:pPr>
@@ -2068,7 +2144,6 @@
           <w:szCs w:val="24"/>
           <w:lang w:eastAsia="es-ES"/>
         </w:rPr>
-        <w:lastRenderedPageBreak/>
         <w:t>    Tabla con las siguientes columnas:</w:t>
       </w:r>
     </w:p>
@@ -2574,6 +2649,7 @@
           <w:szCs w:val="24"/>
           <w:lang w:eastAsia="es-ES"/>
         </w:rPr>
+        <w:lastRenderedPageBreak/>
         <w:t>Investigar cómo se puede realizar y mostrar la vista gráfica como un informe.</w:t>
       </w:r>
     </w:p>
@@ -2815,7 +2891,6 @@
           <w:szCs w:val="24"/>
           <w:lang w:eastAsia="es-ES"/>
         </w:rPr>
-        <w:lastRenderedPageBreak/>
         <w:t>R4i - Se han documentado las operaciones realizadas y las incidencias observadas.</w:t>
       </w:r>
     </w:p>

--- a/Sistema Gestion Empresarial/Tema4/Tareas Entregar/BarrosoCarlos_Práctica4.1.docx
+++ b/Sistema Gestion Empresarial/Tema4/Tareas Entregar/BarrosoCarlos_Práctica4.1.docx
@@ -789,18 +789,7 @@
           <w:szCs w:val="24"/>
           <w:lang w:eastAsia="es-ES"/>
         </w:rPr>
-        <w:t xml:space="preserve">¿Qué módulos crees que pueden servirte para controlar esta </w:t>
-      </w:r>
-      <w:proofErr w:type="gramStart"/>
-      <w:r>
-        <w:rPr>
-          <w:rFonts w:ascii="Courier New" w:eastAsia="Times New Roman" w:hAnsi="Courier New" w:cs="Courier New"/>
-          <w:color w:val="000000"/>
-          <w:sz w:val="24"/>
-          <w:szCs w:val="24"/>
-          <w:lang w:eastAsia="es-ES"/>
-        </w:rPr>
-        <w:t>situación</w:t>
+        <w:t>¿Qué módulos crees que pueden servirte para controlar esta situación</w:t>
       </w:r>
       <w:r>
         <w:rPr>
@@ -830,18 +819,7 @@
           <w:szCs w:val="24"/>
           <w:lang w:eastAsia="es-ES"/>
         </w:rPr>
-        <w:t>sobre</w:t>
-      </w:r>
-      <w:proofErr w:type="gramEnd"/>
-      <w:r>
-        <w:rPr>
-          <w:rFonts w:ascii="Courier New" w:eastAsia="Times New Roman" w:hAnsi="Courier New" w:cs="Courier New"/>
-          <w:color w:val="000000"/>
-          <w:sz w:val="24"/>
-          <w:szCs w:val="24"/>
-          <w:lang w:eastAsia="es-ES"/>
-        </w:rPr>
-        <w:t xml:space="preserve"> los clientes?</w:t>
+        <w:t>sobre los clientes?</w:t>
       </w:r>
     </w:p>
     <w:p>
@@ -1598,10 +1576,10 @@
         </w:rPr>
         <w:lastRenderedPageBreak/>
         <w:drawing>
-          <wp:inline distT="0" distB="0" distL="0" distR="0" wp14:anchorId="0D65C7CF" wp14:editId="3F8A77A3">
-            <wp:extent cx="6645910" cy="3357880"/>
+          <wp:inline distT="0" distB="0" distL="0" distR="0" wp14:anchorId="712A631E" wp14:editId="13841D9F">
+            <wp:extent cx="6645910" cy="1436370"/>
             <wp:effectExtent l="0" t="0" r="2540" b="0"/>
-            <wp:docPr id="7" name="Imagen 7"/>
+            <wp:docPr id="9" name="Imagen 9"/>
             <wp:cNvGraphicFramePr>
               <a:graphicFrameLocks xmlns:a="http://schemas.openxmlformats.org/drawingml/2006/main" noChangeAspect="1"/>
             </wp:cNvGraphicFramePr>
@@ -1621,7 +1599,7 @@
                   <pic:spPr>
                     <a:xfrm>
                       <a:off x="0" y="0"/>
-                      <a:ext cx="6645910" cy="3357880"/>
+                      <a:ext cx="6645910" cy="1436370"/>
                     </a:xfrm>
                     <a:prstGeom prst="rect">
                       <a:avLst/>
@@ -1778,6 +1756,7 @@
       <w:r>
         <w:rPr>
           <w:rFonts w:ascii="Courier New" w:eastAsia="Times New Roman" w:hAnsi="Courier New" w:cs="Courier New"/>
+          <w:noProof/>
           <w:color w:val="000000"/>
           <w:sz w:val="24"/>
           <w:szCs w:val="24"/>
@@ -1860,29 +1839,7 @@
           <w:szCs w:val="24"/>
           <w:lang w:eastAsia="es-ES"/>
         </w:rPr>
-        <w:t xml:space="preserve"> para que se marque al cliente como VIP si </w:t>
-      </w:r>
-      <w:proofErr w:type="gramStart"/>
-      <w:r>
-        <w:rPr>
-          <w:rFonts w:ascii="Courier New" w:eastAsia="Times New Roman" w:hAnsi="Courier New" w:cs="Courier New"/>
-          <w:color w:val="000000"/>
-          <w:sz w:val="24"/>
-          <w:szCs w:val="24"/>
-          <w:lang w:eastAsia="es-ES"/>
-        </w:rPr>
-        <w:t>este visita</w:t>
-      </w:r>
-      <w:proofErr w:type="gramEnd"/>
-      <w:r>
-        <w:rPr>
-          <w:rFonts w:ascii="Courier New" w:eastAsia="Times New Roman" w:hAnsi="Courier New" w:cs="Courier New"/>
-          <w:color w:val="000000"/>
-          <w:sz w:val="24"/>
-          <w:szCs w:val="24"/>
-          <w:lang w:eastAsia="es-ES"/>
-        </w:rPr>
-        <w:t xml:space="preserve"> la taberna más de 3 veces a la semana.</w:t>
+        <w:t xml:space="preserve"> para que se marque al cliente como VIP si este visita la taberna más de 3 veces a la semana.</w:t>
       </w:r>
     </w:p>
     <w:p>
@@ -1903,7 +1860,6 @@
           <w:szCs w:val="24"/>
           <w:lang w:eastAsia="es-ES"/>
         </w:rPr>
-        <w:lastRenderedPageBreak/>
         <w:t>Puedes investigar sobre las acciones automatizadas desde el menú de desarrollador. En este caso podrías realizar la automatización de varias formas:</w:t>
       </w:r>
     </w:p>
@@ -2012,6 +1968,7 @@
           <w:szCs w:val="24"/>
           <w:lang w:eastAsia="es-ES"/>
         </w:rPr>
+        <w:lastRenderedPageBreak/>
         <w:t>Investiga cómo realizarlo y complétalo con la opción que veas más adecuada, en caso de no poder realizarla justifica y documenta por qué no.</w:t>
       </w:r>
     </w:p>
@@ -2649,7 +2606,6 @@
           <w:szCs w:val="24"/>
           <w:lang w:eastAsia="es-ES"/>
         </w:rPr>
-        <w:lastRenderedPageBreak/>
         <w:t>Investigar cómo se puede realizar y mostrar la vista gráfica como un informe.</w:t>
       </w:r>
     </w:p>
@@ -2732,6 +2688,7 @@
           <w:szCs w:val="24"/>
           <w:lang w:eastAsia="es-ES"/>
         </w:rPr>
+        <w:lastRenderedPageBreak/>
         <w:t>Estado VIP Automático:</w:t>
       </w:r>
       <w:r>

--- a/Sistema Gestion Empresarial/Tema4/Tareas Entregar/BarrosoCarlos_Práctica4.1.docx
+++ b/Sistema Gestion Empresarial/Tema4/Tareas Entregar/BarrosoCarlos_Práctica4.1.docx
@@ -789,7 +789,18 @@
           <w:szCs w:val="24"/>
           <w:lang w:eastAsia="es-ES"/>
         </w:rPr>
-        <w:t>¿Qué módulos crees que pueden servirte para controlar esta situación</w:t>
+        <w:t xml:space="preserve">¿Qué módulos crees que pueden servirte para controlar esta </w:t>
+      </w:r>
+      <w:proofErr w:type="gramStart"/>
+      <w:r>
+        <w:rPr>
+          <w:rFonts w:ascii="Courier New" w:eastAsia="Times New Roman" w:hAnsi="Courier New" w:cs="Courier New"/>
+          <w:color w:val="000000"/>
+          <w:sz w:val="24"/>
+          <w:szCs w:val="24"/>
+          <w:lang w:eastAsia="es-ES"/>
+        </w:rPr>
+        <w:t>situación</w:t>
       </w:r>
       <w:r>
         <w:rPr>
@@ -819,7 +830,18 @@
           <w:szCs w:val="24"/>
           <w:lang w:eastAsia="es-ES"/>
         </w:rPr>
-        <w:t>sobre los clientes?</w:t>
+        <w:t>sobre</w:t>
+      </w:r>
+      <w:proofErr w:type="gramEnd"/>
+      <w:r>
+        <w:rPr>
+          <w:rFonts w:ascii="Courier New" w:eastAsia="Times New Roman" w:hAnsi="Courier New" w:cs="Courier New"/>
+          <w:color w:val="000000"/>
+          <w:sz w:val="24"/>
+          <w:szCs w:val="24"/>
+          <w:lang w:eastAsia="es-ES"/>
+        </w:rPr>
+        <w:t xml:space="preserve"> los clientes?</w:t>
       </w:r>
     </w:p>
     <w:p>
@@ -1943,12 +1965,33 @@
         <w:textAlignment w:val="baseline"/>
         <w:rPr>
           <w:rFonts w:ascii="Courier New" w:eastAsia="Times New Roman" w:hAnsi="Courier New" w:cs="Courier New"/>
-          <w:color w:val="000000"/>
-          <w:sz w:val="24"/>
-          <w:szCs w:val="24"/>
-          <w:lang w:eastAsia="es-ES"/>
-        </w:rPr>
-      </w:pPr>
+          <w:color w:val="4472C4" w:themeColor="accent1"/>
+          <w:sz w:val="24"/>
+          <w:szCs w:val="24"/>
+          <w:lang w:eastAsia="es-ES"/>
+        </w:rPr>
+      </w:pPr>
+      <w:r>
+        <w:rPr>
+          <w:rFonts w:ascii="Courier New" w:eastAsia="Times New Roman" w:hAnsi="Courier New" w:cs="Courier New"/>
+          <w:color w:val="4472C4" w:themeColor="accent1"/>
+          <w:sz w:val="24"/>
+          <w:szCs w:val="24"/>
+          <w:lang w:eastAsia="es-ES"/>
+        </w:rPr>
+        <w:t xml:space="preserve">No he podido realizarla porque sobre lo que he investigado hace falta el modulo de studio y este es de pago y si lo hago con Python no tengo el </w:t>
+      </w:r>
+      <w:r>
+        <w:rPr>
+          <w:rFonts w:ascii="Courier New" w:eastAsia="Times New Roman" w:hAnsi="Courier New" w:cs="Courier New"/>
+          <w:color w:val="4472C4" w:themeColor="accent1"/>
+          <w:sz w:val="24"/>
+          <w:szCs w:val="24"/>
+          <w:lang w:eastAsia="es-ES"/>
+        </w:rPr>
+        <w:lastRenderedPageBreak/>
+        <w:t>suficiente conocimiento para hacer algo así en ese lenguaje y no sabría tampoco donde poner los archivos Python para que esto funcione.</w:t>
+      </w:r>
     </w:p>
     <w:p>
       <w:pPr>
@@ -1968,7 +2011,6 @@
           <w:szCs w:val="24"/>
           <w:lang w:eastAsia="es-ES"/>
         </w:rPr>
-        <w:lastRenderedPageBreak/>
         <w:t>Investiga cómo realizarlo y complétalo con la opción que veas más adecuada, en caso de no poder realizarla justifica y documenta por qué no.</w:t>
       </w:r>
     </w:p>
@@ -2659,6 +2701,7 @@
           <w:szCs w:val="24"/>
           <w:lang w:eastAsia="es-ES"/>
         </w:rPr>
+        <w:lastRenderedPageBreak/>
         <w:t>Ahora vamos a comprobar y validar todas las actividades realizadas, para ello es necesario establecer los siguientes casos de prueba:</w:t>
       </w:r>
     </w:p>
@@ -2688,7 +2731,6 @@
           <w:szCs w:val="24"/>
           <w:lang w:eastAsia="es-ES"/>
         </w:rPr>
-        <w:lastRenderedPageBreak/>
         <w:t>Estado VIP Automático:</w:t>
       </w:r>
       <w:r>

--- a/Sistema Gestion Empresarial/Tema4/Tareas Entregar/BarrosoCarlos_Práctica4.1.docx
+++ b/Sistema Gestion Empresarial/Tema4/Tareas Entregar/BarrosoCarlos_Práctica4.1.docx
@@ -2320,6 +2320,7 @@
         <w:jc w:val="both"/>
         <w:rPr>
           <w:rFonts w:ascii="Courier New" w:eastAsia="Times New Roman" w:hAnsi="Courier New" w:cs="Courier New"/>
+          <w:color w:val="000000"/>
           <w:sz w:val="24"/>
           <w:szCs w:val="24"/>
           <w:lang w:eastAsia="es-ES"/>
@@ -2354,6 +2355,313 @@
           <w:lang w:eastAsia="es-ES"/>
         </w:rPr>
         <w:t xml:space="preserve"> el informe debe ser exportable en formato PDF.</w:t>
+      </w:r>
+    </w:p>
+    <w:p>
+      <w:pPr>
+        <w:spacing w:before="57" w:after="62" w:line="240" w:lineRule="auto"/>
+        <w:jc w:val="both"/>
+        <w:rPr>
+          <w:rFonts w:ascii="Courier New" w:eastAsia="Times New Roman" w:hAnsi="Courier New" w:cs="Courier New"/>
+          <w:color w:val="000000"/>
+          <w:sz w:val="24"/>
+          <w:szCs w:val="24"/>
+          <w:lang w:eastAsia="es-ES"/>
+        </w:rPr>
+      </w:pPr>
+    </w:p>
+    <w:p>
+      <w:pPr>
+        <w:spacing w:before="57" w:after="62" w:line="480" w:lineRule="auto"/>
+        <w:jc w:val="both"/>
+        <w:rPr>
+          <w:rFonts w:ascii="Courier New" w:eastAsia="Times New Roman" w:hAnsi="Courier New" w:cs="Courier New"/>
+          <w:color w:val="4472C4" w:themeColor="accent1"/>
+          <w:sz w:val="24"/>
+          <w:szCs w:val="24"/>
+          <w:lang w:eastAsia="es-ES"/>
+        </w:rPr>
+      </w:pPr>
+      <w:r>
+        <w:rPr>
+          <w:rFonts w:ascii="Courier New" w:eastAsia="Times New Roman" w:hAnsi="Courier New" w:cs="Courier New"/>
+          <w:color w:val="4472C4" w:themeColor="accent1"/>
+          <w:sz w:val="24"/>
+          <w:szCs w:val="24"/>
+          <w:lang w:eastAsia="es-ES"/>
+        </w:rPr>
+        <w:t>He estado investigando y tengo todo lo que necesario para que funcionase sin problema, pero cuando estoy en el contacto y le doy a imprimir informe personalizado y me da un error de odoo server y la verdad que he estado investigando y no sé qué es lo que puede fallar</w:t>
+      </w:r>
+      <w:r>
+        <w:rPr>
+          <w:rFonts w:ascii="Courier New" w:eastAsia="Times New Roman" w:hAnsi="Courier New" w:cs="Courier New"/>
+          <w:color w:val="4472C4" w:themeColor="accent1"/>
+          <w:sz w:val="24"/>
+          <w:szCs w:val="24"/>
+          <w:lang w:eastAsia="es-ES"/>
+        </w:rPr>
+        <w:t>.</w:t>
+      </w:r>
+    </w:p>
+    <w:p>
+      <w:pPr>
+        <w:spacing w:before="57" w:after="62" w:line="240" w:lineRule="auto"/>
+        <w:jc w:val="both"/>
+        <w:rPr>
+          <w:rFonts w:ascii="Courier New" w:eastAsia="Times New Roman" w:hAnsi="Courier New" w:cs="Courier New"/>
+          <w:sz w:val="24"/>
+          <w:szCs w:val="24"/>
+          <w:lang w:eastAsia="es-ES"/>
+        </w:rPr>
+      </w:pPr>
+      <w:r>
+        <w:rPr>
+          <w:rFonts w:ascii="Courier New" w:eastAsia="Times New Roman" w:hAnsi="Courier New" w:cs="Courier New"/>
+          <w:color w:val="4472C4" w:themeColor="accent1"/>
+          <w:sz w:val="24"/>
+          <w:szCs w:val="24"/>
+          <w:lang w:eastAsia="es-ES"/>
+        </w:rPr>
+        <w:drawing>
+          <wp:inline distT="0" distB="0" distL="0" distR="0" wp14:anchorId="02565101" wp14:editId="2A37D488">
+            <wp:extent cx="6645910" cy="3738245"/>
+            <wp:effectExtent l="0" t="0" r="2540" b="0"/>
+            <wp:docPr id="11" name="Imagen 11"/>
+            <wp:cNvGraphicFramePr>
+              <a:graphicFrameLocks xmlns:a="http://schemas.openxmlformats.org/drawingml/2006/main" noChangeAspect="1"/>
+            </wp:cNvGraphicFramePr>
+            <a:graphic xmlns:a="http://schemas.openxmlformats.org/drawingml/2006/main">
+              <a:graphicData uri="http://schemas.openxmlformats.org/drawingml/2006/picture">
+                <pic:pic xmlns:pic="http://schemas.openxmlformats.org/drawingml/2006/picture">
+                  <pic:nvPicPr>
+                    <pic:cNvPr id="1" name=""/>
+                    <pic:cNvPicPr/>
+                  </pic:nvPicPr>
+                  <pic:blipFill>
+                    <a:blip r:embed="rId13"/>
+                    <a:stretch>
+                      <a:fillRect/>
+                    </a:stretch>
+                  </pic:blipFill>
+                  <pic:spPr>
+                    <a:xfrm>
+                      <a:off x="0" y="0"/>
+                      <a:ext cx="6645910" cy="3738245"/>
+                    </a:xfrm>
+                    <a:prstGeom prst="rect">
+                      <a:avLst/>
+                    </a:prstGeom>
+                  </pic:spPr>
+                </pic:pic>
+              </a:graphicData>
+            </a:graphic>
+          </wp:inline>
+        </w:drawing>
+      </w:r>
+    </w:p>
+    <w:p>
+      <w:pPr>
+        <w:spacing w:before="57" w:after="62" w:line="240" w:lineRule="auto"/>
+        <w:jc w:val="both"/>
+        <w:rPr>
+          <w:rFonts w:ascii="Courier New" w:eastAsia="Times New Roman" w:hAnsi="Courier New" w:cs="Courier New"/>
+          <w:sz w:val="24"/>
+          <w:szCs w:val="24"/>
+          <w:lang w:eastAsia="es-ES"/>
+        </w:rPr>
+      </w:pPr>
+    </w:p>
+    <w:p>
+      <w:pPr>
+        <w:spacing w:before="57" w:after="62" w:line="240" w:lineRule="auto"/>
+        <w:jc w:val="both"/>
+        <w:rPr>
+          <w:rFonts w:ascii="Courier New" w:eastAsia="Times New Roman" w:hAnsi="Courier New" w:cs="Courier New"/>
+          <w:sz w:val="24"/>
+          <w:szCs w:val="24"/>
+          <w:lang w:eastAsia="es-ES"/>
+        </w:rPr>
+      </w:pPr>
+      <w:r>
+        <w:rPr>
+          <w:rFonts w:ascii="Courier New" w:eastAsia="Times New Roman" w:hAnsi="Courier New" w:cs="Courier New"/>
+          <w:color w:val="4472C4" w:themeColor="accent1"/>
+          <w:sz w:val="24"/>
+          <w:szCs w:val="24"/>
+          <w:lang w:eastAsia="es-ES"/>
+        </w:rPr>
+        <w:lastRenderedPageBreak/>
+        <w:drawing>
+          <wp:inline distT="0" distB="0" distL="0" distR="0" wp14:anchorId="190BA67E" wp14:editId="0C149D4B">
+            <wp:extent cx="6645910" cy="3738245"/>
+            <wp:effectExtent l="0" t="0" r="2540" b="0"/>
+            <wp:docPr id="10" name="Imagen 10"/>
+            <wp:cNvGraphicFramePr>
+              <a:graphicFrameLocks xmlns:a="http://schemas.openxmlformats.org/drawingml/2006/main" noChangeAspect="1"/>
+            </wp:cNvGraphicFramePr>
+            <a:graphic xmlns:a="http://schemas.openxmlformats.org/drawingml/2006/main">
+              <a:graphicData uri="http://schemas.openxmlformats.org/drawingml/2006/picture">
+                <pic:pic xmlns:pic="http://schemas.openxmlformats.org/drawingml/2006/picture">
+                  <pic:nvPicPr>
+                    <pic:cNvPr id="1" name=""/>
+                    <pic:cNvPicPr/>
+                  </pic:nvPicPr>
+                  <pic:blipFill>
+                    <a:blip r:embed="rId14"/>
+                    <a:stretch>
+                      <a:fillRect/>
+                    </a:stretch>
+                  </pic:blipFill>
+                  <pic:spPr>
+                    <a:xfrm>
+                      <a:off x="0" y="0"/>
+                      <a:ext cx="6645910" cy="3738245"/>
+                    </a:xfrm>
+                    <a:prstGeom prst="rect">
+                      <a:avLst/>
+                    </a:prstGeom>
+                  </pic:spPr>
+                </pic:pic>
+              </a:graphicData>
+            </a:graphic>
+          </wp:inline>
+        </w:drawing>
+      </w:r>
+    </w:p>
+    <w:p>
+      <w:pPr>
+        <w:spacing w:before="57" w:after="62" w:line="240" w:lineRule="auto"/>
+        <w:jc w:val="both"/>
+        <w:rPr>
+          <w:rFonts w:ascii="Courier New" w:eastAsia="Times New Roman" w:hAnsi="Courier New" w:cs="Courier New"/>
+          <w:sz w:val="24"/>
+          <w:szCs w:val="24"/>
+          <w:lang w:eastAsia="es-ES"/>
+        </w:rPr>
+      </w:pPr>
+    </w:p>
+    <w:p>
+      <w:pPr>
+        <w:spacing w:before="57" w:after="62" w:line="240" w:lineRule="auto"/>
+        <w:jc w:val="both"/>
+        <w:rPr>
+          <w:rFonts w:ascii="Courier New" w:eastAsia="Times New Roman" w:hAnsi="Courier New" w:cs="Courier New"/>
+          <w:sz w:val="24"/>
+          <w:szCs w:val="24"/>
+          <w:lang w:eastAsia="es-ES"/>
+        </w:rPr>
+      </w:pPr>
+      <w:r>
+        <w:rPr>
+          <w:rFonts w:ascii="Courier New" w:eastAsia="Times New Roman" w:hAnsi="Courier New" w:cs="Courier New"/>
+          <w:color w:val="4472C4" w:themeColor="accent1"/>
+          <w:sz w:val="24"/>
+          <w:szCs w:val="24"/>
+          <w:lang w:eastAsia="es-ES"/>
+        </w:rPr>
+        <w:drawing>
+          <wp:inline distT="0" distB="0" distL="0" distR="0" wp14:anchorId="284F6EF5" wp14:editId="7530932E">
+            <wp:extent cx="6645910" cy="2388235"/>
+            <wp:effectExtent l="0" t="0" r="2540" b="0"/>
+            <wp:docPr id="7" name="Imagen 7"/>
+            <wp:cNvGraphicFramePr>
+              <a:graphicFrameLocks xmlns:a="http://schemas.openxmlformats.org/drawingml/2006/main" noChangeAspect="1"/>
+            </wp:cNvGraphicFramePr>
+            <a:graphic xmlns:a="http://schemas.openxmlformats.org/drawingml/2006/main">
+              <a:graphicData uri="http://schemas.openxmlformats.org/drawingml/2006/picture">
+                <pic:pic xmlns:pic="http://schemas.openxmlformats.org/drawingml/2006/picture">
+                  <pic:nvPicPr>
+                    <pic:cNvPr id="1" name=""/>
+                    <pic:cNvPicPr/>
+                  </pic:nvPicPr>
+                  <pic:blipFill>
+                    <a:blip r:embed="rId15"/>
+                    <a:stretch>
+                      <a:fillRect/>
+                    </a:stretch>
+                  </pic:blipFill>
+                  <pic:spPr>
+                    <a:xfrm>
+                      <a:off x="0" y="0"/>
+                      <a:ext cx="6645910" cy="2388235"/>
+                    </a:xfrm>
+                    <a:prstGeom prst="rect">
+                      <a:avLst/>
+                    </a:prstGeom>
+                  </pic:spPr>
+                </pic:pic>
+              </a:graphicData>
+            </a:graphic>
+          </wp:inline>
+        </w:drawing>
+      </w:r>
+    </w:p>
+    <w:p>
+      <w:pPr>
+        <w:spacing w:before="57" w:after="62" w:line="240" w:lineRule="auto"/>
+        <w:jc w:val="both"/>
+        <w:rPr>
+          <w:rFonts w:ascii="Courier New" w:eastAsia="Times New Roman" w:hAnsi="Courier New" w:cs="Courier New"/>
+          <w:sz w:val="24"/>
+          <w:szCs w:val="24"/>
+          <w:lang w:eastAsia="es-ES"/>
+        </w:rPr>
+      </w:pPr>
+    </w:p>
+    <w:p>
+      <w:pPr>
+        <w:spacing w:before="57" w:after="62" w:line="240" w:lineRule="auto"/>
+        <w:jc w:val="both"/>
+        <w:rPr>
+          <w:rFonts w:ascii="Courier New" w:eastAsia="Times New Roman" w:hAnsi="Courier New" w:cs="Courier New"/>
+          <w:sz w:val="24"/>
+          <w:szCs w:val="24"/>
+          <w:lang w:eastAsia="es-ES"/>
+        </w:rPr>
+      </w:pPr>
+      <w:r>
+        <w:rPr>
+          <w:rFonts w:ascii="Courier New" w:eastAsia="Times New Roman" w:hAnsi="Courier New" w:cs="Courier New"/>
+          <w:color w:val="4472C4" w:themeColor="accent1"/>
+          <w:sz w:val="24"/>
+          <w:szCs w:val="24"/>
+          <w:lang w:eastAsia="es-ES"/>
+        </w:rPr>
+        <w:drawing>
+          <wp:inline distT="0" distB="0" distL="0" distR="0" wp14:anchorId="542CA9B3" wp14:editId="36231FA6">
+            <wp:extent cx="6645910" cy="3021330"/>
+            <wp:effectExtent l="0" t="0" r="2540" b="7620"/>
+            <wp:docPr id="12" name="Imagen 12"/>
+            <wp:cNvGraphicFramePr>
+              <a:graphicFrameLocks xmlns:a="http://schemas.openxmlformats.org/drawingml/2006/main" noChangeAspect="1"/>
+            </wp:cNvGraphicFramePr>
+            <a:graphic xmlns:a="http://schemas.openxmlformats.org/drawingml/2006/main">
+              <a:graphicData uri="http://schemas.openxmlformats.org/drawingml/2006/picture">
+                <pic:pic xmlns:pic="http://schemas.openxmlformats.org/drawingml/2006/picture">
+                  <pic:nvPicPr>
+                    <pic:cNvPr id="1" name=""/>
+                    <pic:cNvPicPr/>
+                  </pic:nvPicPr>
+                  <pic:blipFill>
+                    <a:blip r:embed="rId16"/>
+                    <a:stretch>
+                      <a:fillRect/>
+                    </a:stretch>
+                  </pic:blipFill>
+                  <pic:spPr>
+                    <a:xfrm>
+                      <a:off x="0" y="0"/>
+                      <a:ext cx="6645910" cy="3021330"/>
+                    </a:xfrm>
+                    <a:prstGeom prst="rect">
+                      <a:avLst/>
+                    </a:prstGeom>
+                  </pic:spPr>
+                </pic:pic>
+              </a:graphicData>
+            </a:graphic>
+          </wp:inline>
+        </w:drawing>
       </w:r>
     </w:p>
     <w:p>
@@ -2385,6 +2693,7 @@
           <w:szCs w:val="24"/>
           <w:lang w:eastAsia="es-ES"/>
         </w:rPr>
+        <w:lastRenderedPageBreak/>
         <w:t>R4f - Se han adaptado procedimientos almacenados de servidor.</w:t>
       </w:r>
     </w:p>
@@ -2393,6 +2702,7 @@
         <w:spacing w:before="240" w:after="240" w:line="240" w:lineRule="auto"/>
         <w:rPr>
           <w:rFonts w:ascii="Courier New" w:eastAsia="Times New Roman" w:hAnsi="Courier New" w:cs="Courier New"/>
+          <w:color w:val="000000"/>
           <w:sz w:val="24"/>
           <w:szCs w:val="24"/>
           <w:lang w:eastAsia="es-ES"/>
@@ -2475,6 +2785,7 @@
         <w:spacing w:before="240" w:after="240" w:line="240" w:lineRule="auto"/>
         <w:rPr>
           <w:rFonts w:ascii="Courier New" w:eastAsia="Times New Roman" w:hAnsi="Courier New" w:cs="Courier New"/>
+          <w:color w:val="000000"/>
           <w:sz w:val="24"/>
           <w:szCs w:val="24"/>
           <w:lang w:eastAsia="es-ES"/>
@@ -2489,6 +2800,60 @@
           <w:lang w:eastAsia="es-ES"/>
         </w:rPr>
         <w:t>En este caso será necesario instalar el módulo base_automation.</w:t>
+      </w:r>
+    </w:p>
+    <w:p>
+      <w:pPr>
+        <w:spacing w:before="240" w:after="240" w:line="240" w:lineRule="auto"/>
+        <w:rPr>
+          <w:rFonts w:ascii="Courier New" w:eastAsia="Times New Roman" w:hAnsi="Courier New" w:cs="Courier New"/>
+          <w:sz w:val="24"/>
+          <w:szCs w:val="24"/>
+          <w:lang w:eastAsia="es-ES"/>
+        </w:rPr>
+      </w:pPr>
+      <w:r>
+        <w:rPr>
+          <w:rFonts w:ascii="Courier New" w:eastAsia="Times New Roman" w:hAnsi="Courier New" w:cs="Courier New"/>
+          <w:sz w:val="24"/>
+          <w:szCs w:val="24"/>
+          <w:lang w:eastAsia="es-ES"/>
+        </w:rPr>
+        <w:drawing>
+          <wp:inline distT="0" distB="0" distL="0" distR="0" wp14:anchorId="7393CF4D" wp14:editId="46125CD3">
+            <wp:extent cx="6645910" cy="2952115"/>
+            <wp:effectExtent l="0" t="0" r="2540" b="635"/>
+            <wp:docPr id="13" name="Imagen 13"/>
+            <wp:cNvGraphicFramePr>
+              <a:graphicFrameLocks xmlns:a="http://schemas.openxmlformats.org/drawingml/2006/main" noChangeAspect="1"/>
+            </wp:cNvGraphicFramePr>
+            <a:graphic xmlns:a="http://schemas.openxmlformats.org/drawingml/2006/main">
+              <a:graphicData uri="http://schemas.openxmlformats.org/drawingml/2006/picture">
+                <pic:pic xmlns:pic="http://schemas.openxmlformats.org/drawingml/2006/picture">
+                  <pic:nvPicPr>
+                    <pic:cNvPr id="1" name=""/>
+                    <pic:cNvPicPr/>
+                  </pic:nvPicPr>
+                  <pic:blipFill>
+                    <a:blip r:embed="rId17"/>
+                    <a:stretch>
+                      <a:fillRect/>
+                    </a:stretch>
+                  </pic:blipFill>
+                  <pic:spPr>
+                    <a:xfrm>
+                      <a:off x="0" y="0"/>
+                      <a:ext cx="6645910" cy="2952115"/>
+                    </a:xfrm>
+                    <a:prstGeom prst="rect">
+                      <a:avLst/>
+                    </a:prstGeom>
+                  </pic:spPr>
+                </pic:pic>
+              </a:graphicData>
+            </a:graphic>
+          </wp:inline>
+        </w:drawing>
       </w:r>
     </w:p>
     <w:p>
@@ -2635,6 +3000,7 @@
         <w:jc w:val="both"/>
         <w:rPr>
           <w:rFonts w:ascii="Courier New" w:eastAsia="Times New Roman" w:hAnsi="Courier New" w:cs="Courier New"/>
+          <w:color w:val="000000"/>
           <w:sz w:val="24"/>
           <w:szCs w:val="24"/>
           <w:lang w:eastAsia="es-ES"/>
@@ -2649,6 +3015,29 @@
           <w:lang w:eastAsia="es-ES"/>
         </w:rPr>
         <w:t>Investigar cómo se puede realizar y mostrar la vista gráfica como un informe.</w:t>
+      </w:r>
+    </w:p>
+    <w:p>
+      <w:pPr>
+        <w:spacing w:before="57" w:after="62" w:line="480" w:lineRule="auto"/>
+        <w:jc w:val="both"/>
+        <w:rPr>
+          <w:rFonts w:ascii="Courier New" w:eastAsia="Times New Roman" w:hAnsi="Courier New" w:cs="Courier New"/>
+          <w:color w:val="4472C4" w:themeColor="accent1"/>
+          <w:sz w:val="24"/>
+          <w:szCs w:val="24"/>
+          <w:lang w:eastAsia="es-ES"/>
+        </w:rPr>
+      </w:pPr>
+      <w:r>
+        <w:rPr>
+          <w:rFonts w:ascii="Courier New" w:eastAsia="Times New Roman" w:hAnsi="Courier New" w:cs="Courier New"/>
+          <w:color w:val="4472C4" w:themeColor="accent1"/>
+          <w:sz w:val="24"/>
+          <w:szCs w:val="24"/>
+          <w:lang w:eastAsia="es-ES"/>
+        </w:rPr>
+        <w:t xml:space="preserve">Tenemos el mismo problema que en el ejercicio 5 generando el informe en PDF </w:t>
       </w:r>
     </w:p>
     <w:p>
@@ -2701,7 +3090,6 @@
           <w:szCs w:val="24"/>
           <w:lang w:eastAsia="es-ES"/>
         </w:rPr>
-        <w:lastRenderedPageBreak/>
         <w:t>Ahora vamos a comprobar y validar todas las actividades realizadas, para ello es necesario establecer los siguientes casos de prueba:</w:t>
       </w:r>
     </w:p>
@@ -2731,6 +3119,7 @@
           <w:szCs w:val="24"/>
           <w:lang w:eastAsia="es-ES"/>
         </w:rPr>
+        <w:lastRenderedPageBreak/>
         <w:t>Estado VIP Automático:</w:t>
       </w:r>
       <w:r>

--- a/Sistema Gestion Empresarial/Tema4/Tareas Entregar/BarrosoCarlos_Práctica4.1.docx
+++ b/Sistema Gestion Empresarial/Tema4/Tareas Entregar/BarrosoCarlos_Práctica4.1.docx
@@ -2417,6 +2417,7 @@
       <w:r>
         <w:rPr>
           <w:rFonts w:ascii="Courier New" w:eastAsia="Times New Roman" w:hAnsi="Courier New" w:cs="Courier New"/>
+          <w:noProof/>
           <w:color w:val="4472C4" w:themeColor="accent1"/>
           <w:sz w:val="24"/>
           <w:szCs w:val="24"/>
@@ -2485,6 +2486,7 @@
       <w:r>
         <w:rPr>
           <w:rFonts w:ascii="Courier New" w:eastAsia="Times New Roman" w:hAnsi="Courier New" w:cs="Courier New"/>
+          <w:noProof/>
           <w:color w:val="4472C4" w:themeColor="accent1"/>
           <w:sz w:val="24"/>
           <w:szCs w:val="24"/>
@@ -2554,6 +2556,7 @@
       <w:r>
         <w:rPr>
           <w:rFonts w:ascii="Courier New" w:eastAsia="Times New Roman" w:hAnsi="Courier New" w:cs="Courier New"/>
+          <w:noProof/>
           <w:color w:val="4472C4" w:themeColor="accent1"/>
           <w:sz w:val="24"/>
           <w:szCs w:val="24"/>
@@ -2622,6 +2625,7 @@
       <w:r>
         <w:rPr>
           <w:rFonts w:ascii="Courier New" w:eastAsia="Times New Roman" w:hAnsi="Courier New" w:cs="Courier New"/>
+          <w:noProof/>
           <w:color w:val="4472C4" w:themeColor="accent1"/>
           <w:sz w:val="24"/>
           <w:szCs w:val="24"/>
@@ -2815,6 +2819,7 @@
       <w:r>
         <w:rPr>
           <w:rFonts w:ascii="Courier New" w:eastAsia="Times New Roman" w:hAnsi="Courier New" w:cs="Courier New"/>
+          <w:noProof/>
           <w:sz w:val="24"/>
           <w:szCs w:val="24"/>
           <w:lang w:eastAsia="es-ES"/>
@@ -2858,6 +2863,28 @@
     </w:p>
     <w:p>
       <w:pPr>
+        <w:spacing w:before="240" w:after="240" w:line="240" w:lineRule="auto"/>
+        <w:rPr>
+          <w:rFonts w:ascii="Courier New" w:eastAsia="Times New Roman" w:hAnsi="Courier New" w:cs="Courier New"/>
+          <w:color w:val="4472C4" w:themeColor="accent1"/>
+          <w:sz w:val="24"/>
+          <w:szCs w:val="24"/>
+          <w:lang w:eastAsia="es-ES"/>
+        </w:rPr>
+      </w:pPr>
+      <w:r>
+        <w:rPr>
+          <w:rFonts w:ascii="Courier New" w:eastAsia="Times New Roman" w:hAnsi="Courier New" w:cs="Courier New"/>
+          <w:color w:val="4472C4" w:themeColor="accent1"/>
+          <w:sz w:val="24"/>
+          <w:szCs w:val="24"/>
+          <w:lang w:eastAsia="es-ES"/>
+        </w:rPr>
+        <w:t>Aquí vemos que hemos añadido in campo entero llamado Pedidos Semanales</w:t>
+      </w:r>
+    </w:p>
+    <w:p>
+      <w:pPr>
         <w:numPr>
           <w:ilvl w:val="0"/>
           <w:numId w:val="12"/>
@@ -3090,6 +3117,7 @@
           <w:szCs w:val="24"/>
           <w:lang w:eastAsia="es-ES"/>
         </w:rPr>
+        <w:lastRenderedPageBreak/>
         <w:t>Ahora vamos a comprobar y validar todas las actividades realizadas, para ello es necesario establecer los siguientes casos de prueba:</w:t>
       </w:r>
     </w:p>
@@ -3119,7 +3147,6 @@
           <w:szCs w:val="24"/>
           <w:lang w:eastAsia="es-ES"/>
         </w:rPr>
-        <w:lastRenderedPageBreak/>
         <w:t>Estado VIP Automático:</w:t>
       </w:r>
       <w:r>
